--- a/file/doc/table.docx
+++ b/file/doc/table.docx
@@ -1,6 +1,6 @@
 
 <file path=word/document.xml><?xml version="1.0" encoding="utf-8"?>
-<w:document xmlns:wpc="http://schemas.microsoft.com/office/word/2010/wordprocessingCanvas" xmlns:mc="http://schemas.openxmlformats.org/markup-compatibility/2006" xmlns:o="urn:schemas-microsoft-com:office:office" xmlns:r="http://schemas.openxmlformats.org/officeDocument/2006/relationships" xmlns:m="http://schemas.openxmlformats.org/officeDocument/2006/math" xmlns:v="urn:schemas-microsoft-com:vml" xmlns:wp14="http://schemas.microsoft.com/office/word/2010/wordprocessingDrawing" xmlns:wp="http://schemas.openxmlformats.org/drawingml/2006/wordprocessingDrawing" xmlns:w10="urn:schemas-microsoft-com:office:word" xmlns:w="http://schemas.openxmlformats.org/wordprocessingml/2006/main" xmlns:w14="http://schemas.microsoft.com/office/word/2010/wordml" xmlns:w15="http://schemas.microsoft.com/office/word/2012/wordml" xmlns:wpg="http://schemas.microsoft.com/office/word/2010/wordprocessingGroup" xmlns:wpi="http://schemas.microsoft.com/office/word/2010/wordprocessingInk" xmlns:wne="http://schemas.microsoft.com/office/word/2006/wordml" xmlns:wps="http://schemas.microsoft.com/office/word/2010/wordprocessingShape" mc:Ignorable="w14 w15 wp14">
+<w:document xmlns:wpc="http://schemas.microsoft.com/office/word/2010/wordprocessingCanvas" xmlns:cx="http://schemas.microsoft.com/office/drawing/2014/chartex" xmlns:cx1="http://schemas.microsoft.com/office/drawing/2015/9/8/chartex" xmlns:cx2="http://schemas.microsoft.com/office/drawing/2015/10/21/chartex" xmlns:cx3="http://schemas.microsoft.com/office/drawing/2016/5/9/chartex" xmlns:cx4="http://schemas.microsoft.com/office/drawing/2016/5/10/chartex" xmlns:cx5="http://schemas.microsoft.com/office/drawing/2016/5/11/chartex" xmlns:cx6="http://schemas.microsoft.com/office/drawing/2016/5/12/chartex" xmlns:cx7="http://schemas.microsoft.com/office/drawing/2016/5/13/chartex" xmlns:cx8="http://schemas.microsoft.com/office/drawing/2016/5/14/chartex" xmlns:mc="http://schemas.openxmlformats.org/markup-compatibility/2006" xmlns:aink="http://schemas.microsoft.com/office/drawing/2016/ink" xmlns:am3d="http://schemas.microsoft.com/office/drawing/2017/model3d" xmlns:o="urn:schemas-microsoft-com:office:office" xmlns:r="http://schemas.openxmlformats.org/officeDocument/2006/relationships" xmlns:m="http://schemas.openxmlformats.org/officeDocument/2006/math" xmlns:v="urn:schemas-microsoft-com:vml" xmlns:wp14="http://schemas.microsoft.com/office/word/2010/wordprocessingDrawing" xmlns:wp="http://schemas.openxmlformats.org/drawingml/2006/wordprocessingDrawing" xmlns:w10="urn:schemas-microsoft-com:office:word" xmlns:w="http://schemas.openxmlformats.org/wordprocessingml/2006/main" xmlns:w14="http://schemas.microsoft.com/office/word/2010/wordml" xmlns:w15="http://schemas.microsoft.com/office/word/2012/wordml" xmlns:w16cex="http://schemas.microsoft.com/office/word/2018/wordml/cex" xmlns:w16cid="http://schemas.microsoft.com/office/word/2016/wordml/cid" xmlns:w16="http://schemas.microsoft.com/office/word/2018/wordml" xmlns:w16se="http://schemas.microsoft.com/office/word/2015/wordml/symex" xmlns:wpg="http://schemas.microsoft.com/office/word/2010/wordprocessingGroup" xmlns:wpi="http://schemas.microsoft.com/office/word/2010/wordprocessingInk" xmlns:wne="http://schemas.microsoft.com/office/word/2006/wordml" xmlns:wps="http://schemas.microsoft.com/office/word/2010/wordprocessingShape" mc:Ignorable="w14 w15 w16se w16cid w16 w16cex wp14">
   <w:body>
     <w:p>
       <w:pPr>
@@ -1040,8 +1040,6 @@
         </w:rPr>
         <w:t>）</w:t>
       </w:r>
-      <w:bookmarkStart w:id="0" w:name="_GoBack"/>
-      <w:bookmarkEnd w:id="0"/>
     </w:p>
     <w:tbl>
       <w:tblPr>
@@ -2402,11 +2400,19 @@
             <w:tcW w:w="1565" w:type="dxa"/>
           </w:tcPr>
           <w:p>
-            <w:r>
-              <w:rPr>
-                <w:rFonts w:hint="eastAsia"/>
-              </w:rPr>
-              <w:t>avatar</w:t>
+            <w:pPr>
+              <w:rPr>
+                <w:rFonts w:hint="eastAsia"/>
+              </w:rPr>
+            </w:pPr>
+            <w:r>
+              <w:rPr>
+                <w:rFonts w:hint="eastAsia"/>
+              </w:rPr>
+              <w:t>e</w:t>
+            </w:r>
+            <w:r>
+              <w:t>mail</w:t>
             </w:r>
           </w:p>
         </w:tc>
@@ -2417,12 +2423,18 @@
           <w:p>
             <w:pPr>
               <w:cnfStyle w:val="000000000000" w:firstRow="0" w:lastRow="0" w:firstColumn="0" w:lastColumn="0" w:oddVBand="0" w:evenVBand="0" w:oddHBand="0" w:evenHBand="0" w:firstRowFirstColumn="0" w:firstRowLastColumn="0" w:lastRowFirstColumn="0" w:lastRowLastColumn="0"/>
-            </w:pPr>
-            <w:r>
-              <w:rPr>
-                <w:rFonts w:hint="eastAsia"/>
-              </w:rPr>
-              <w:t>varchar(255)</w:t>
+              <w:rPr>
+                <w:rFonts w:hint="eastAsia"/>
+              </w:rPr>
+            </w:pPr>
+            <w:r>
+              <w:rPr>
+                <w:rFonts w:hint="eastAsia"/>
+              </w:rPr>
+              <w:t>v</w:t>
+            </w:r>
+            <w:r>
+              <w:t>archar(63)</w:t>
             </w:r>
           </w:p>
         </w:tc>
@@ -2433,6 +2445,9 @@
           <w:p>
             <w:pPr>
               <w:cnfStyle w:val="000000000000" w:firstRow="0" w:lastRow="0" w:firstColumn="0" w:lastColumn="0" w:oddVBand="0" w:evenVBand="0" w:oddHBand="0" w:evenHBand="0" w:firstRowFirstColumn="0" w:firstRowLastColumn="0" w:lastRowFirstColumn="0" w:lastRowLastColumn="0"/>
+              <w:rPr>
+                <w:rFonts w:hint="eastAsia"/>
+              </w:rPr>
             </w:pPr>
             <w:r>
               <w:rPr>
@@ -2449,12 +2464,18 @@
           <w:p>
             <w:pPr>
               <w:cnfStyle w:val="000000000000" w:firstRow="0" w:lastRow="0" w:firstColumn="0" w:lastColumn="0" w:oddVBand="0" w:evenVBand="0" w:oddHBand="0" w:evenHBand="0" w:firstRowFirstColumn="0" w:firstRowLastColumn="0" w:lastRowFirstColumn="0" w:lastRowLastColumn="0"/>
-            </w:pPr>
-            <w:r>
-              <w:rPr>
-                <w:rFonts w:hint="eastAsia"/>
-              </w:rPr>
-              <w:t>255</w:t>
+              <w:rPr>
+                <w:rFonts w:hint="eastAsia"/>
+              </w:rPr>
+            </w:pPr>
+            <w:r>
+              <w:rPr>
+                <w:rFonts w:hint="eastAsia"/>
+              </w:rPr>
+              <w:t>6</w:t>
+            </w:r>
+            <w:r>
+              <w:t>3</w:t>
             </w:r>
           </w:p>
         </w:tc>
@@ -2465,12 +2486,18 @@
           <w:p>
             <w:pPr>
               <w:cnfStyle w:val="000000000000" w:firstRow="0" w:lastRow="0" w:firstColumn="0" w:lastColumn="0" w:oddVBand="0" w:evenVBand="0" w:oddHBand="0" w:evenHBand="0" w:firstRowFirstColumn="0" w:firstRowLastColumn="0" w:lastRowFirstColumn="0" w:lastRowLastColumn="0"/>
-            </w:pPr>
-            <w:r>
-              <w:rPr>
-                <w:rFonts w:hint="eastAsia"/>
-              </w:rPr>
-              <w:t>NO</w:t>
+              <w:rPr>
+                <w:rFonts w:hint="eastAsia"/>
+              </w:rPr>
+            </w:pPr>
+            <w:r>
+              <w:rPr>
+                <w:rFonts w:hint="eastAsia"/>
+              </w:rPr>
+              <w:t>N</w:t>
+            </w:r>
+            <w:r>
+              <w:t>O</w:t>
             </w:r>
           </w:p>
         </w:tc>
@@ -2493,10 +2520,7 @@
               <w:cnfStyle w:val="000000000000" w:firstRow="0" w:lastRow="0" w:firstColumn="0" w:lastColumn="0" w:oddVBand="0" w:evenVBand="0" w:oddHBand="0" w:evenHBand="0" w:firstRowFirstColumn="0" w:firstRowLastColumn="0" w:lastRowFirstColumn="0" w:lastRowLastColumn="0"/>
             </w:pPr>
             <w:r>
-              <w:rPr>
-                <w:rFonts w:hint="eastAsia"/>
-              </w:rPr>
-              <w:t>用户头像图片</w:t>
+              <w:t>email</w:t>
             </w:r>
           </w:p>
         </w:tc>
@@ -2515,6 +2539,119 @@
               <w:rPr>
                 <w:rFonts w:hint="eastAsia"/>
               </w:rPr>
+              <w:t>avatar</w:t>
+            </w:r>
+          </w:p>
+        </w:tc>
+        <w:tc>
+          <w:tcPr>
+            <w:tcW w:w="1299" w:type="dxa"/>
+          </w:tcPr>
+          <w:p>
+            <w:pPr>
+              <w:cnfStyle w:val="000000100000" w:firstRow="0" w:lastRow="0" w:firstColumn="0" w:lastColumn="0" w:oddVBand="0" w:evenVBand="0" w:oddHBand="1" w:evenHBand="0" w:firstRowFirstColumn="0" w:firstRowLastColumn="0" w:lastRowFirstColumn="0" w:lastRowLastColumn="0"/>
+            </w:pPr>
+            <w:r>
+              <w:rPr>
+                <w:rFonts w:hint="eastAsia"/>
+              </w:rPr>
+              <w:t>varchar(255)</w:t>
+            </w:r>
+          </w:p>
+        </w:tc>
+        <w:tc>
+          <w:tcPr>
+            <w:tcW w:w="1148" w:type="dxa"/>
+          </w:tcPr>
+          <w:p>
+            <w:pPr>
+              <w:cnfStyle w:val="000000100000" w:firstRow="0" w:lastRow="0" w:firstColumn="0" w:lastColumn="0" w:oddVBand="0" w:evenVBand="0" w:oddHBand="1" w:evenHBand="0" w:firstRowFirstColumn="0" w:firstRowLastColumn="0" w:lastRowFirstColumn="0" w:lastRowLastColumn="0"/>
+            </w:pPr>
+            <w:r>
+              <w:rPr>
+                <w:rFonts w:hint="eastAsia"/>
+              </w:rPr>
+              <w:t>varchar</w:t>
+            </w:r>
+          </w:p>
+        </w:tc>
+        <w:tc>
+          <w:tcPr>
+            <w:tcW w:w="1064" w:type="dxa"/>
+          </w:tcPr>
+          <w:p>
+            <w:pPr>
+              <w:cnfStyle w:val="000000100000" w:firstRow="0" w:lastRow="0" w:firstColumn="0" w:lastColumn="0" w:oddVBand="0" w:evenVBand="0" w:oddHBand="1" w:evenHBand="0" w:firstRowFirstColumn="0" w:firstRowLastColumn="0" w:lastRowFirstColumn="0" w:lastRowLastColumn="0"/>
+            </w:pPr>
+            <w:r>
+              <w:rPr>
+                <w:rFonts w:hint="eastAsia"/>
+              </w:rPr>
+              <w:t>255</w:t>
+            </w:r>
+          </w:p>
+        </w:tc>
+        <w:tc>
+          <w:tcPr>
+            <w:tcW w:w="1060" w:type="dxa"/>
+          </w:tcPr>
+          <w:p>
+            <w:pPr>
+              <w:cnfStyle w:val="000000100000" w:firstRow="0" w:lastRow="0" w:firstColumn="0" w:lastColumn="0" w:oddVBand="0" w:evenVBand="0" w:oddHBand="1" w:evenHBand="0" w:firstRowFirstColumn="0" w:firstRowLastColumn="0" w:lastRowFirstColumn="0" w:lastRowLastColumn="0"/>
+            </w:pPr>
+            <w:r>
+              <w:rPr>
+                <w:rFonts w:hint="eastAsia"/>
+              </w:rPr>
+              <w:t>NO</w:t>
+            </w:r>
+          </w:p>
+        </w:tc>
+        <w:tc>
+          <w:tcPr>
+            <w:tcW w:w="1044" w:type="dxa"/>
+          </w:tcPr>
+          <w:p>
+            <w:pPr>
+              <w:cnfStyle w:val="000000100000" w:firstRow="0" w:lastRow="0" w:firstColumn="0" w:lastColumn="0" w:oddVBand="0" w:evenVBand="0" w:oddHBand="1" w:evenHBand="0" w:firstRowFirstColumn="0" w:firstRowLastColumn="0" w:lastRowFirstColumn="0" w:lastRowLastColumn="0"/>
+            </w:pPr>
+          </w:p>
+        </w:tc>
+        <w:tc>
+          <w:tcPr>
+            <w:tcW w:w="1116" w:type="dxa"/>
+          </w:tcPr>
+          <w:p>
+            <w:pPr>
+              <w:cnfStyle w:val="000000100000" w:firstRow="0" w:lastRow="0" w:firstColumn="0" w:lastColumn="0" w:oddVBand="0" w:evenVBand="0" w:oddHBand="1" w:evenHBand="0" w:firstRowFirstColumn="0" w:firstRowLastColumn="0" w:lastRowFirstColumn="0" w:lastRowLastColumn="0"/>
+            </w:pPr>
+            <w:r>
+              <w:rPr>
+                <w:rFonts w:hint="eastAsia"/>
+              </w:rPr>
+              <w:t>用户头像</w:t>
+            </w:r>
+            <w:r>
+              <w:rPr>
+                <w:rFonts w:hint="eastAsia"/>
+              </w:rPr>
+              <w:lastRenderedPageBreak/>
+              <w:t>图片</w:t>
+            </w:r>
+          </w:p>
+        </w:tc>
+      </w:tr>
+      <w:tr>
+        <w:tc>
+          <w:tcPr>
+            <w:cnfStyle w:val="001000000000" w:firstRow="0" w:lastRow="0" w:firstColumn="1" w:lastColumn="0" w:oddVBand="0" w:evenVBand="0" w:oddHBand="0" w:evenHBand="0" w:firstRowFirstColumn="0" w:firstRowLastColumn="0" w:lastRowFirstColumn="0" w:lastRowLastColumn="0"/>
+            <w:tcW w:w="1565" w:type="dxa"/>
+          </w:tcPr>
+          <w:p>
+            <w:r>
+              <w:rPr>
+                <w:rFonts w:hint="eastAsia"/>
+              </w:rPr>
               <w:lastRenderedPageBreak/>
               <w:t>weixin_openid</w:t>
             </w:r>
@@ -2526,7 +2663,7 @@
           </w:tcPr>
           <w:p>
             <w:pPr>
-              <w:cnfStyle w:val="000000100000" w:firstRow="0" w:lastRow="0" w:firstColumn="0" w:lastColumn="0" w:oddVBand="0" w:evenVBand="0" w:oddHBand="1" w:evenHBand="0" w:firstRowFirstColumn="0" w:firstRowLastColumn="0" w:lastRowFirstColumn="0" w:lastRowLastColumn="0"/>
+              <w:cnfStyle w:val="000000000000" w:firstRow="0" w:lastRow="0" w:firstColumn="0" w:lastColumn="0" w:oddVBand="0" w:evenVBand="0" w:oddHBand="0" w:evenHBand="0" w:firstRowFirstColumn="0" w:firstRowLastColumn="0" w:lastRowFirstColumn="0" w:lastRowLastColumn="0"/>
             </w:pPr>
             <w:r>
               <w:rPr>
@@ -2542,7 +2679,7 @@
           </w:tcPr>
           <w:p>
             <w:pPr>
-              <w:cnfStyle w:val="000000100000" w:firstRow="0" w:lastRow="0" w:firstColumn="0" w:lastColumn="0" w:oddVBand="0" w:evenVBand="0" w:oddHBand="1" w:evenHBand="0" w:firstRowFirstColumn="0" w:firstRowLastColumn="0" w:lastRowFirstColumn="0" w:lastRowLastColumn="0"/>
+              <w:cnfStyle w:val="000000000000" w:firstRow="0" w:lastRow="0" w:firstColumn="0" w:lastColumn="0" w:oddVBand="0" w:evenVBand="0" w:oddHBand="0" w:evenHBand="0" w:firstRowFirstColumn="0" w:firstRowLastColumn="0" w:lastRowFirstColumn="0" w:lastRowLastColumn="0"/>
             </w:pPr>
             <w:r>
               <w:rPr>
@@ -2558,7 +2695,7 @@
           </w:tcPr>
           <w:p>
             <w:pPr>
-              <w:cnfStyle w:val="000000100000" w:firstRow="0" w:lastRow="0" w:firstColumn="0" w:lastColumn="0" w:oddVBand="0" w:evenVBand="0" w:oddHBand="1" w:evenHBand="0" w:firstRowFirstColumn="0" w:firstRowLastColumn="0" w:lastRowFirstColumn="0" w:lastRowLastColumn="0"/>
+              <w:cnfStyle w:val="000000000000" w:firstRow="0" w:lastRow="0" w:firstColumn="0" w:lastColumn="0" w:oddVBand="0" w:evenVBand="0" w:oddHBand="0" w:evenHBand="0" w:firstRowFirstColumn="0" w:firstRowLastColumn="0" w:lastRowFirstColumn="0" w:lastRowLastColumn="0"/>
             </w:pPr>
             <w:r>
               <w:rPr>
@@ -2574,7 +2711,7 @@
           </w:tcPr>
           <w:p>
             <w:pPr>
-              <w:cnfStyle w:val="000000100000" w:firstRow="0" w:lastRow="0" w:firstColumn="0" w:lastColumn="0" w:oddVBand="0" w:evenVBand="0" w:oddHBand="1" w:evenHBand="0" w:firstRowFirstColumn="0" w:firstRowLastColumn="0" w:lastRowFirstColumn="0" w:lastRowLastColumn="0"/>
+              <w:cnfStyle w:val="000000000000" w:firstRow="0" w:lastRow="0" w:firstColumn="0" w:lastColumn="0" w:oddVBand="0" w:evenVBand="0" w:oddHBand="0" w:evenHBand="0" w:firstRowFirstColumn="0" w:firstRowLastColumn="0" w:lastRowFirstColumn="0" w:lastRowLastColumn="0"/>
             </w:pPr>
             <w:r>
               <w:rPr>
@@ -2590,7 +2727,7 @@
           </w:tcPr>
           <w:p>
             <w:pPr>
-              <w:cnfStyle w:val="000000100000" w:firstRow="0" w:lastRow="0" w:firstColumn="0" w:lastColumn="0" w:oddVBand="0" w:evenVBand="0" w:oddHBand="1" w:evenHBand="0" w:firstRowFirstColumn="0" w:firstRowLastColumn="0" w:lastRowFirstColumn="0" w:lastRowLastColumn="0"/>
+              <w:cnfStyle w:val="000000000000" w:firstRow="0" w:lastRow="0" w:firstColumn="0" w:lastColumn="0" w:oddVBand="0" w:evenVBand="0" w:oddHBand="0" w:evenHBand="0" w:firstRowFirstColumn="0" w:firstRowLastColumn="0" w:lastRowFirstColumn="0" w:lastRowLastColumn="0"/>
             </w:pPr>
           </w:p>
         </w:tc>
@@ -2600,7 +2737,7 @@
           </w:tcPr>
           <w:p>
             <w:pPr>
-              <w:cnfStyle w:val="000000100000" w:firstRow="0" w:lastRow="0" w:firstColumn="0" w:lastColumn="0" w:oddVBand="0" w:evenVBand="0" w:oddHBand="1" w:evenHBand="0" w:firstRowFirstColumn="0" w:firstRowLastColumn="0" w:lastRowFirstColumn="0" w:lastRowLastColumn="0"/>
+              <w:cnfStyle w:val="000000000000" w:firstRow="0" w:lastRow="0" w:firstColumn="0" w:lastColumn="0" w:oddVBand="0" w:evenVBand="0" w:oddHBand="0" w:evenHBand="0" w:firstRowFirstColumn="0" w:firstRowLastColumn="0" w:lastRowFirstColumn="0" w:lastRowLastColumn="0"/>
             </w:pPr>
             <w:r>
               <w:rPr>
@@ -2613,118 +2750,6 @@
                 <w:rFonts w:hint="eastAsia"/>
               </w:rPr>
               <w:t>openid</w:t>
-            </w:r>
-          </w:p>
-        </w:tc>
-      </w:tr>
-      <w:tr>
-        <w:tc>
-          <w:tcPr>
-            <w:cnfStyle w:val="001000000000" w:firstRow="0" w:lastRow="0" w:firstColumn="1" w:lastColumn="0" w:oddVBand="0" w:evenVBand="0" w:oddHBand="0" w:evenHBand="0" w:firstRowFirstColumn="0" w:firstRowLastColumn="0" w:lastRowFirstColumn="0" w:lastRowLastColumn="0"/>
-            <w:tcW w:w="1565" w:type="dxa"/>
-          </w:tcPr>
-          <w:p>
-            <w:r>
-              <w:rPr>
-                <w:rFonts w:hint="eastAsia"/>
-              </w:rPr>
-              <w:t>session_key</w:t>
-            </w:r>
-          </w:p>
-        </w:tc>
-        <w:tc>
-          <w:tcPr>
-            <w:tcW w:w="1299" w:type="dxa"/>
-          </w:tcPr>
-          <w:p>
-            <w:pPr>
-              <w:cnfStyle w:val="000000000000" w:firstRow="0" w:lastRow="0" w:firstColumn="0" w:lastColumn="0" w:oddVBand="0" w:evenVBand="0" w:oddHBand="0" w:evenHBand="0" w:firstRowFirstColumn="0" w:firstRowLastColumn="0" w:lastRowFirstColumn="0" w:lastRowLastColumn="0"/>
-            </w:pPr>
-            <w:r>
-              <w:rPr>
-                <w:rFonts w:hint="eastAsia"/>
-              </w:rPr>
-              <w:t>varchar(100)</w:t>
-            </w:r>
-          </w:p>
-        </w:tc>
-        <w:tc>
-          <w:tcPr>
-            <w:tcW w:w="1148" w:type="dxa"/>
-          </w:tcPr>
-          <w:p>
-            <w:pPr>
-              <w:cnfStyle w:val="000000000000" w:firstRow="0" w:lastRow="0" w:firstColumn="0" w:lastColumn="0" w:oddVBand="0" w:evenVBand="0" w:oddHBand="0" w:evenHBand="0" w:firstRowFirstColumn="0" w:firstRowLastColumn="0" w:lastRowFirstColumn="0" w:lastRowLastColumn="0"/>
-            </w:pPr>
-            <w:r>
-              <w:rPr>
-                <w:rFonts w:hint="eastAsia"/>
-              </w:rPr>
-              <w:t>varchar</w:t>
-            </w:r>
-          </w:p>
-        </w:tc>
-        <w:tc>
-          <w:tcPr>
-            <w:tcW w:w="1064" w:type="dxa"/>
-          </w:tcPr>
-          <w:p>
-            <w:pPr>
-              <w:cnfStyle w:val="000000000000" w:firstRow="0" w:lastRow="0" w:firstColumn="0" w:lastColumn="0" w:oddVBand="0" w:evenVBand="0" w:oddHBand="0" w:evenHBand="0" w:firstRowFirstColumn="0" w:firstRowLastColumn="0" w:lastRowFirstColumn="0" w:lastRowLastColumn="0"/>
-            </w:pPr>
-            <w:r>
-              <w:rPr>
-                <w:rFonts w:hint="eastAsia"/>
-              </w:rPr>
-              <w:t>100</w:t>
-            </w:r>
-          </w:p>
-        </w:tc>
-        <w:tc>
-          <w:tcPr>
-            <w:tcW w:w="1060" w:type="dxa"/>
-          </w:tcPr>
-          <w:p>
-            <w:pPr>
-              <w:cnfStyle w:val="000000000000" w:firstRow="0" w:lastRow="0" w:firstColumn="0" w:lastColumn="0" w:oddVBand="0" w:evenVBand="0" w:oddHBand="0" w:evenHBand="0" w:firstRowFirstColumn="0" w:firstRowLastColumn="0" w:lastRowFirstColumn="0" w:lastRowLastColumn="0"/>
-            </w:pPr>
-            <w:r>
-              <w:rPr>
-                <w:rFonts w:hint="eastAsia"/>
-              </w:rPr>
-              <w:t>NO</w:t>
-            </w:r>
-          </w:p>
-        </w:tc>
-        <w:tc>
-          <w:tcPr>
-            <w:tcW w:w="1044" w:type="dxa"/>
-          </w:tcPr>
-          <w:p>
-            <w:pPr>
-              <w:cnfStyle w:val="000000000000" w:firstRow="0" w:lastRow="0" w:firstColumn="0" w:lastColumn="0" w:oddVBand="0" w:evenVBand="0" w:oddHBand="0" w:evenHBand="0" w:firstRowFirstColumn="0" w:firstRowLastColumn="0" w:lastRowFirstColumn="0" w:lastRowLastColumn="0"/>
-            </w:pPr>
-          </w:p>
-        </w:tc>
-        <w:tc>
-          <w:tcPr>
-            <w:tcW w:w="1116" w:type="dxa"/>
-          </w:tcPr>
-          <w:p>
-            <w:pPr>
-              <w:cnfStyle w:val="000000000000" w:firstRow="0" w:lastRow="0" w:firstColumn="0" w:lastColumn="0" w:oddVBand="0" w:evenVBand="0" w:oddHBand="0" w:evenHBand="0" w:firstRowFirstColumn="0" w:firstRowLastColumn="0" w:lastRowFirstColumn="0" w:lastRowLastColumn="0"/>
-            </w:pPr>
-            <w:r>
-              <w:rPr>
-                <w:rFonts w:hint="eastAsia"/>
-              </w:rPr>
-              <w:t>微信登录会话</w:t>
-            </w:r>
-            <w:r>
-              <w:rPr>
-                <w:rFonts w:hint="eastAsia"/>
-              </w:rPr>
-              <w:t>KEY</w:t>
             </w:r>
           </w:p>
         </w:tc>
@@ -2743,7 +2768,7 @@
               <w:rPr>
                 <w:rFonts w:hint="eastAsia"/>
               </w:rPr>
-              <w:t>status</w:t>
+              <w:t>session_key</w:t>
             </w:r>
           </w:p>
         </w:tc>
@@ -2759,7 +2784,7 @@
               <w:rPr>
                 <w:rFonts w:hint="eastAsia"/>
               </w:rPr>
-              <w:t>tinyint(3)</w:t>
+              <w:t>varchar(100)</w:t>
             </w:r>
           </w:p>
         </w:tc>
@@ -2775,7 +2800,7 @@
               <w:rPr>
                 <w:rFonts w:hint="eastAsia"/>
               </w:rPr>
-              <w:t>tinyint</w:t>
+              <w:t>varchar</w:t>
             </w:r>
           </w:p>
         </w:tc>
@@ -2787,6 +2812,12 @@
             <w:pPr>
               <w:cnfStyle w:val="000000100000" w:firstRow="0" w:lastRow="0" w:firstColumn="0" w:lastColumn="0" w:oddVBand="0" w:evenVBand="0" w:oddHBand="1" w:evenHBand="0" w:firstRowFirstColumn="0" w:firstRowLastColumn="0" w:lastRowFirstColumn="0" w:lastRowLastColumn="0"/>
             </w:pPr>
+            <w:r>
+              <w:rPr>
+                <w:rFonts w:hint="eastAsia"/>
+              </w:rPr>
+              <w:t>100</w:t>
+            </w:r>
           </w:p>
         </w:tc>
         <w:tc>
@@ -2813,12 +2844,6 @@
             <w:pPr>
               <w:cnfStyle w:val="000000100000" w:firstRow="0" w:lastRow="0" w:firstColumn="0" w:lastColumn="0" w:oddVBand="0" w:evenVBand="0" w:oddHBand="1" w:evenHBand="0" w:firstRowFirstColumn="0" w:firstRowLastColumn="0" w:lastRowFirstColumn="0" w:lastRowLastColumn="0"/>
             </w:pPr>
-            <w:r>
-              <w:rPr>
-                <w:rFonts w:hint="eastAsia"/>
-              </w:rPr>
-              <w:t>0</w:t>
-            </w:r>
           </w:p>
         </w:tc>
         <w:tc>
@@ -2833,37 +2858,13 @@
               <w:rPr>
                 <w:rFonts w:hint="eastAsia"/>
               </w:rPr>
-              <w:t xml:space="preserve">0 </w:t>
-            </w:r>
-            <w:r>
-              <w:rPr>
-                <w:rFonts w:hint="eastAsia"/>
-              </w:rPr>
-              <w:t>可用</w:t>
-            </w:r>
-            <w:r>
-              <w:rPr>
-                <w:rFonts w:hint="eastAsia"/>
-              </w:rPr>
-              <w:t xml:space="preserve">, 1 </w:t>
-            </w:r>
-            <w:r>
-              <w:rPr>
-                <w:rFonts w:hint="eastAsia"/>
-              </w:rPr>
-              <w:t>禁用</w:t>
-            </w:r>
-            <w:r>
-              <w:rPr>
-                <w:rFonts w:hint="eastAsia"/>
-              </w:rPr>
-              <w:t xml:space="preserve">, 2 </w:t>
-            </w:r>
-            <w:r>
-              <w:rPr>
-                <w:rFonts w:hint="eastAsia"/>
-              </w:rPr>
-              <w:t>注销</w:t>
+              <w:t>微信登录会话</w:t>
+            </w:r>
+            <w:r>
+              <w:rPr>
+                <w:rFonts w:hint="eastAsia"/>
+              </w:rPr>
+              <w:t>KEY</w:t>
             </w:r>
           </w:p>
         </w:tc>
@@ -2879,7 +2880,7 @@
               <w:rPr>
                 <w:rFonts w:hint="eastAsia"/>
               </w:rPr>
-              <w:t>add_time</w:t>
+              <w:t>status</w:t>
             </w:r>
           </w:p>
         </w:tc>
@@ -2895,7 +2896,7 @@
               <w:rPr>
                 <w:rFonts w:hint="eastAsia"/>
               </w:rPr>
-              <w:t>datetime</w:t>
+              <w:t>tinyint(3)</w:t>
             </w:r>
           </w:p>
         </w:tc>
@@ -2911,7 +2912,7 @@
               <w:rPr>
                 <w:rFonts w:hint="eastAsia"/>
               </w:rPr>
-              <w:t>datetime</w:t>
+              <w:t>tinyint</w:t>
             </w:r>
           </w:p>
         </w:tc>
@@ -2937,7 +2938,7 @@
               <w:rPr>
                 <w:rFonts w:hint="eastAsia"/>
               </w:rPr>
-              <w:t>YES</w:t>
+              <w:t>NO</w:t>
             </w:r>
           </w:p>
         </w:tc>
@@ -2949,6 +2950,12 @@
             <w:pPr>
               <w:cnfStyle w:val="000000000000" w:firstRow="0" w:lastRow="0" w:firstColumn="0" w:lastColumn="0" w:oddVBand="0" w:evenVBand="0" w:oddHBand="0" w:evenHBand="0" w:firstRowFirstColumn="0" w:firstRowLastColumn="0" w:lastRowFirstColumn="0" w:lastRowLastColumn="0"/>
             </w:pPr>
+            <w:r>
+              <w:rPr>
+                <w:rFonts w:hint="eastAsia"/>
+              </w:rPr>
+              <w:t>0</w:t>
+            </w:r>
           </w:p>
         </w:tc>
         <w:tc>
@@ -2963,7 +2970,37 @@
               <w:rPr>
                 <w:rFonts w:hint="eastAsia"/>
               </w:rPr>
-              <w:t>创建时间</w:t>
+              <w:t xml:space="preserve">0 </w:t>
+            </w:r>
+            <w:r>
+              <w:rPr>
+                <w:rFonts w:hint="eastAsia"/>
+              </w:rPr>
+              <w:t>可用</w:t>
+            </w:r>
+            <w:r>
+              <w:rPr>
+                <w:rFonts w:hint="eastAsia"/>
+              </w:rPr>
+              <w:t xml:space="preserve">, 1 </w:t>
+            </w:r>
+            <w:r>
+              <w:rPr>
+                <w:rFonts w:hint="eastAsia"/>
+              </w:rPr>
+              <w:t>禁用</w:t>
+            </w:r>
+            <w:r>
+              <w:rPr>
+                <w:rFonts w:hint="eastAsia"/>
+              </w:rPr>
+              <w:t xml:space="preserve">, 2 </w:t>
+            </w:r>
+            <w:r>
+              <w:rPr>
+                <w:rFonts w:hint="eastAsia"/>
+              </w:rPr>
+              <w:t>注销</w:t>
             </w:r>
           </w:p>
         </w:tc>
@@ -2982,7 +3019,7 @@
               <w:rPr>
                 <w:rFonts w:hint="eastAsia"/>
               </w:rPr>
-              <w:t>update_time</w:t>
+              <w:t>add_time</w:t>
             </w:r>
           </w:p>
         </w:tc>
@@ -3066,7 +3103,7 @@
               <w:rPr>
                 <w:rFonts w:hint="eastAsia"/>
               </w:rPr>
-              <w:t>更新时间</w:t>
+              <w:t>创建时间</w:t>
             </w:r>
           </w:p>
         </w:tc>
@@ -3082,6 +3119,109 @@
               <w:rPr>
                 <w:rFonts w:hint="eastAsia"/>
               </w:rPr>
+              <w:t>update_time</w:t>
+            </w:r>
+          </w:p>
+        </w:tc>
+        <w:tc>
+          <w:tcPr>
+            <w:tcW w:w="1299" w:type="dxa"/>
+          </w:tcPr>
+          <w:p>
+            <w:pPr>
+              <w:cnfStyle w:val="000000000000" w:firstRow="0" w:lastRow="0" w:firstColumn="0" w:lastColumn="0" w:oddVBand="0" w:evenVBand="0" w:oddHBand="0" w:evenHBand="0" w:firstRowFirstColumn="0" w:firstRowLastColumn="0" w:lastRowFirstColumn="0" w:lastRowLastColumn="0"/>
+            </w:pPr>
+            <w:r>
+              <w:rPr>
+                <w:rFonts w:hint="eastAsia"/>
+              </w:rPr>
+              <w:t>datetime</w:t>
+            </w:r>
+          </w:p>
+        </w:tc>
+        <w:tc>
+          <w:tcPr>
+            <w:tcW w:w="1148" w:type="dxa"/>
+          </w:tcPr>
+          <w:p>
+            <w:pPr>
+              <w:cnfStyle w:val="000000000000" w:firstRow="0" w:lastRow="0" w:firstColumn="0" w:lastColumn="0" w:oddVBand="0" w:evenVBand="0" w:oddHBand="0" w:evenHBand="0" w:firstRowFirstColumn="0" w:firstRowLastColumn="0" w:lastRowFirstColumn="0" w:lastRowLastColumn="0"/>
+            </w:pPr>
+            <w:r>
+              <w:rPr>
+                <w:rFonts w:hint="eastAsia"/>
+              </w:rPr>
+              <w:t>datetime</w:t>
+            </w:r>
+          </w:p>
+        </w:tc>
+        <w:tc>
+          <w:tcPr>
+            <w:tcW w:w="1064" w:type="dxa"/>
+          </w:tcPr>
+          <w:p>
+            <w:pPr>
+              <w:cnfStyle w:val="000000000000" w:firstRow="0" w:lastRow="0" w:firstColumn="0" w:lastColumn="0" w:oddVBand="0" w:evenVBand="0" w:oddHBand="0" w:evenHBand="0" w:firstRowFirstColumn="0" w:firstRowLastColumn="0" w:lastRowFirstColumn="0" w:lastRowLastColumn="0"/>
+            </w:pPr>
+          </w:p>
+        </w:tc>
+        <w:tc>
+          <w:tcPr>
+            <w:tcW w:w="1060" w:type="dxa"/>
+          </w:tcPr>
+          <w:p>
+            <w:pPr>
+              <w:cnfStyle w:val="000000000000" w:firstRow="0" w:lastRow="0" w:firstColumn="0" w:lastColumn="0" w:oddVBand="0" w:evenVBand="0" w:oddHBand="0" w:evenHBand="0" w:firstRowFirstColumn="0" w:firstRowLastColumn="0" w:lastRowFirstColumn="0" w:lastRowLastColumn="0"/>
+            </w:pPr>
+            <w:r>
+              <w:rPr>
+                <w:rFonts w:hint="eastAsia"/>
+              </w:rPr>
+              <w:t>YES</w:t>
+            </w:r>
+          </w:p>
+        </w:tc>
+        <w:tc>
+          <w:tcPr>
+            <w:tcW w:w="1044" w:type="dxa"/>
+          </w:tcPr>
+          <w:p>
+            <w:pPr>
+              <w:cnfStyle w:val="000000000000" w:firstRow="0" w:lastRow="0" w:firstColumn="0" w:lastColumn="0" w:oddVBand="0" w:evenVBand="0" w:oddHBand="0" w:evenHBand="0" w:firstRowFirstColumn="0" w:firstRowLastColumn="0" w:lastRowFirstColumn="0" w:lastRowLastColumn="0"/>
+            </w:pPr>
+          </w:p>
+        </w:tc>
+        <w:tc>
+          <w:tcPr>
+            <w:tcW w:w="1116" w:type="dxa"/>
+          </w:tcPr>
+          <w:p>
+            <w:pPr>
+              <w:cnfStyle w:val="000000000000" w:firstRow="0" w:lastRow="0" w:firstColumn="0" w:lastColumn="0" w:oddVBand="0" w:evenVBand="0" w:oddHBand="0" w:evenHBand="0" w:firstRowFirstColumn="0" w:firstRowLastColumn="0" w:lastRowFirstColumn="0" w:lastRowLastColumn="0"/>
+            </w:pPr>
+            <w:r>
+              <w:rPr>
+                <w:rFonts w:hint="eastAsia"/>
+              </w:rPr>
+              <w:t>更新时间</w:t>
+            </w:r>
+          </w:p>
+        </w:tc>
+      </w:tr>
+      <w:tr>
+        <w:trPr>
+          <w:cnfStyle w:val="000000100000" w:firstRow="0" w:lastRow="0" w:firstColumn="0" w:lastColumn="0" w:oddVBand="0" w:evenVBand="0" w:oddHBand="1" w:evenHBand="0" w:firstRowFirstColumn="0" w:firstRowLastColumn="0" w:lastRowFirstColumn="0" w:lastRowLastColumn="0"/>
+        </w:trPr>
+        <w:tc>
+          <w:tcPr>
+            <w:cnfStyle w:val="001000000000" w:firstRow="0" w:lastRow="0" w:firstColumn="1" w:lastColumn="0" w:oddVBand="0" w:evenVBand="0" w:oddHBand="0" w:evenHBand="0" w:firstRowFirstColumn="0" w:firstRowLastColumn="0" w:lastRowFirstColumn="0" w:lastRowLastColumn="0"/>
+            <w:tcW w:w="1565" w:type="dxa"/>
+          </w:tcPr>
+          <w:p>
+            <w:r>
+              <w:rPr>
+                <w:rFonts w:hint="eastAsia"/>
+              </w:rPr>
               <w:t>deleted</w:t>
             </w:r>
           </w:p>
@@ -3092,7 +3232,7 @@
           </w:tcPr>
           <w:p>
             <w:pPr>
-              <w:cnfStyle w:val="000000000000" w:firstRow="0" w:lastRow="0" w:firstColumn="0" w:lastColumn="0" w:oddVBand="0" w:evenVBand="0" w:oddHBand="0" w:evenHBand="0" w:firstRowFirstColumn="0" w:firstRowLastColumn="0" w:lastRowFirstColumn="0" w:lastRowLastColumn="0"/>
+              <w:cnfStyle w:val="000000100000" w:firstRow="0" w:lastRow="0" w:firstColumn="0" w:lastColumn="0" w:oddVBand="0" w:evenVBand="0" w:oddHBand="1" w:evenHBand="0" w:firstRowFirstColumn="0" w:firstRowLastColumn="0" w:lastRowFirstColumn="0" w:lastRowLastColumn="0"/>
             </w:pPr>
             <w:r>
               <w:rPr>
@@ -3108,7 +3248,7 @@
           </w:tcPr>
           <w:p>
             <w:pPr>
-              <w:cnfStyle w:val="000000000000" w:firstRow="0" w:lastRow="0" w:firstColumn="0" w:lastColumn="0" w:oddVBand="0" w:evenVBand="0" w:oddHBand="0" w:evenHBand="0" w:firstRowFirstColumn="0" w:firstRowLastColumn="0" w:lastRowFirstColumn="0" w:lastRowLastColumn="0"/>
+              <w:cnfStyle w:val="000000100000" w:firstRow="0" w:lastRow="0" w:firstColumn="0" w:lastColumn="0" w:oddVBand="0" w:evenVBand="0" w:oddHBand="1" w:evenHBand="0" w:firstRowFirstColumn="0" w:firstRowLastColumn="0" w:lastRowFirstColumn="0" w:lastRowLastColumn="0"/>
             </w:pPr>
             <w:r>
               <w:rPr>
@@ -3124,7 +3264,7 @@
           </w:tcPr>
           <w:p>
             <w:pPr>
-              <w:cnfStyle w:val="000000000000" w:firstRow="0" w:lastRow="0" w:firstColumn="0" w:lastColumn="0" w:oddVBand="0" w:evenVBand="0" w:oddHBand="0" w:evenHBand="0" w:firstRowFirstColumn="0" w:firstRowLastColumn="0" w:lastRowFirstColumn="0" w:lastRowLastColumn="0"/>
+              <w:cnfStyle w:val="000000100000" w:firstRow="0" w:lastRow="0" w:firstColumn="0" w:lastColumn="0" w:oddVBand="0" w:evenVBand="0" w:oddHBand="1" w:evenHBand="0" w:firstRowFirstColumn="0" w:firstRowLastColumn="0" w:lastRowFirstColumn="0" w:lastRowLastColumn="0"/>
             </w:pPr>
           </w:p>
         </w:tc>
@@ -3134,7 +3274,7 @@
           </w:tcPr>
           <w:p>
             <w:pPr>
-              <w:cnfStyle w:val="000000000000" w:firstRow="0" w:lastRow="0" w:firstColumn="0" w:lastColumn="0" w:oddVBand="0" w:evenVBand="0" w:oddHBand="0" w:evenHBand="0" w:firstRowFirstColumn="0" w:firstRowLastColumn="0" w:lastRowFirstColumn="0" w:lastRowLastColumn="0"/>
+              <w:cnfStyle w:val="000000100000" w:firstRow="0" w:lastRow="0" w:firstColumn="0" w:lastColumn="0" w:oddVBand="0" w:evenVBand="0" w:oddHBand="1" w:evenHBand="0" w:firstRowFirstColumn="0" w:firstRowLastColumn="0" w:lastRowFirstColumn="0" w:lastRowLastColumn="0"/>
             </w:pPr>
             <w:r>
               <w:rPr>
@@ -3150,7 +3290,7 @@
           </w:tcPr>
           <w:p>
             <w:pPr>
-              <w:cnfStyle w:val="000000000000" w:firstRow="0" w:lastRow="0" w:firstColumn="0" w:lastColumn="0" w:oddVBand="0" w:evenVBand="0" w:oddHBand="0" w:evenHBand="0" w:firstRowFirstColumn="0" w:firstRowLastColumn="0" w:lastRowFirstColumn="0" w:lastRowLastColumn="0"/>
+              <w:cnfStyle w:val="000000100000" w:firstRow="0" w:lastRow="0" w:firstColumn="0" w:lastColumn="0" w:oddVBand="0" w:evenVBand="0" w:oddHBand="1" w:evenHBand="0" w:firstRowFirstColumn="0" w:firstRowLastColumn="0" w:lastRowFirstColumn="0" w:lastRowLastColumn="0"/>
             </w:pPr>
             <w:r>
               <w:rPr>
@@ -3166,7 +3306,7 @@
           </w:tcPr>
           <w:p>
             <w:pPr>
-              <w:cnfStyle w:val="000000000000" w:firstRow="0" w:lastRow="0" w:firstColumn="0" w:lastColumn="0" w:oddVBand="0" w:evenVBand="0" w:oddHBand="0" w:evenHBand="0" w:firstRowFirstColumn="0" w:firstRowLastColumn="0" w:lastRowFirstColumn="0" w:lastRowLastColumn="0"/>
+              <w:cnfStyle w:val="000000100000" w:firstRow="0" w:lastRow="0" w:firstColumn="0" w:lastColumn="0" w:oddVBand="0" w:evenVBand="0" w:oddHBand="1" w:evenHBand="0" w:firstRowFirstColumn="0" w:firstRowLastColumn="0" w:lastRowFirstColumn="0" w:lastRowLastColumn="0"/>
             </w:pPr>
             <w:r>
               <w:rPr>
@@ -5272,6 +5412,7 @@
               <w:rPr>
                 <w:rFonts w:hint="eastAsia"/>
               </w:rPr>
+              <w:lastRenderedPageBreak/>
               <w:t>update_time</w:t>
             </w:r>
           </w:p>
@@ -5375,7 +5516,6 @@
               <w:rPr>
                 <w:rFonts w:hint="eastAsia"/>
               </w:rPr>
-              <w:lastRenderedPageBreak/>
               <w:t>deleted</w:t>
             </w:r>
           </w:p>
@@ -7924,6 +8064,7 @@
               <w:rPr>
                 <w:rFonts w:hint="eastAsia"/>
               </w:rPr>
+              <w:lastRenderedPageBreak/>
               <w:t>comment_id</w:t>
             </w:r>
           </w:p>
@@ -8033,7 +8174,6 @@
               <w:rPr>
                 <w:rFonts w:hint="eastAsia"/>
               </w:rPr>
-              <w:lastRenderedPageBreak/>
               <w:t>reply_type</w:t>
             </w:r>
           </w:p>
@@ -9759,7 +9899,6 @@
         <w:rPr>
           <w:rFonts w:hint="eastAsia"/>
         </w:rPr>
-        <w:lastRenderedPageBreak/>
         <w:t>商品基本信息表（</w:t>
       </w:r>
       <w:r>
@@ -11654,6 +11793,7 @@
               <w:rPr>
                 <w:rFonts w:hint="eastAsia"/>
               </w:rPr>
+              <w:lastRenderedPageBreak/>
               <w:t>retail_price</w:t>
             </w:r>
           </w:p>
@@ -11760,7 +11900,6 @@
               <w:rPr>
                 <w:rFonts w:hint="eastAsia"/>
               </w:rPr>
-              <w:lastRenderedPageBreak/>
               <w:t>detail</w:t>
             </w:r>
           </w:p>
@@ -35828,7 +35967,7 @@
 </file>
 
 <file path=word/endnotes.xml><?xml version="1.0" encoding="utf-8"?>
-<w:endnotes xmlns:wpc="http://schemas.microsoft.com/office/word/2010/wordprocessingCanvas" xmlns:mc="http://schemas.openxmlformats.org/markup-compatibility/2006" xmlns:o="urn:schemas-microsoft-com:office:office" xmlns:r="http://schemas.openxmlformats.org/officeDocument/2006/relationships" xmlns:m="http://schemas.openxmlformats.org/officeDocument/2006/math" xmlns:v="urn:schemas-microsoft-com:vml" xmlns:wp14="http://schemas.microsoft.com/office/word/2010/wordprocessingDrawing" xmlns:wp="http://schemas.openxmlformats.org/drawingml/2006/wordprocessingDrawing" xmlns:w10="urn:schemas-microsoft-com:office:word" xmlns:w="http://schemas.openxmlformats.org/wordprocessingml/2006/main" xmlns:w14="http://schemas.microsoft.com/office/word/2010/wordml" xmlns:w15="http://schemas.microsoft.com/office/word/2012/wordml" xmlns:wpg="http://schemas.microsoft.com/office/word/2010/wordprocessingGroup" xmlns:wpi="http://schemas.microsoft.com/office/word/2010/wordprocessingInk" xmlns:wne="http://schemas.microsoft.com/office/word/2006/wordml" xmlns:wps="http://schemas.microsoft.com/office/word/2010/wordprocessingShape" mc:Ignorable="w14 w15 wp14">
+<w:endnotes xmlns:wpc="http://schemas.microsoft.com/office/word/2010/wordprocessingCanvas" xmlns:cx="http://schemas.microsoft.com/office/drawing/2014/chartex" xmlns:cx1="http://schemas.microsoft.com/office/drawing/2015/9/8/chartex" xmlns:cx2="http://schemas.microsoft.com/office/drawing/2015/10/21/chartex" xmlns:cx3="http://schemas.microsoft.com/office/drawing/2016/5/9/chartex" xmlns:cx4="http://schemas.microsoft.com/office/drawing/2016/5/10/chartex" xmlns:cx5="http://schemas.microsoft.com/office/drawing/2016/5/11/chartex" xmlns:cx6="http://schemas.microsoft.com/office/drawing/2016/5/12/chartex" xmlns:cx7="http://schemas.microsoft.com/office/drawing/2016/5/13/chartex" xmlns:cx8="http://schemas.microsoft.com/office/drawing/2016/5/14/chartex" xmlns:mc="http://schemas.openxmlformats.org/markup-compatibility/2006" xmlns:aink="http://schemas.microsoft.com/office/drawing/2016/ink" xmlns:am3d="http://schemas.microsoft.com/office/drawing/2017/model3d" xmlns:o="urn:schemas-microsoft-com:office:office" xmlns:r="http://schemas.openxmlformats.org/officeDocument/2006/relationships" xmlns:m="http://schemas.openxmlformats.org/officeDocument/2006/math" xmlns:v="urn:schemas-microsoft-com:vml" xmlns:wp14="http://schemas.microsoft.com/office/word/2010/wordprocessingDrawing" xmlns:wp="http://schemas.openxmlformats.org/drawingml/2006/wordprocessingDrawing" xmlns:w10="urn:schemas-microsoft-com:office:word" xmlns:w="http://schemas.openxmlformats.org/wordprocessingml/2006/main" xmlns:w14="http://schemas.microsoft.com/office/word/2010/wordml" xmlns:w15="http://schemas.microsoft.com/office/word/2012/wordml" xmlns:w16cex="http://schemas.microsoft.com/office/word/2018/wordml/cex" xmlns:w16cid="http://schemas.microsoft.com/office/word/2016/wordml/cid" xmlns:w16="http://schemas.microsoft.com/office/word/2018/wordml" xmlns:w16se="http://schemas.microsoft.com/office/word/2015/wordml/symex" xmlns:wpg="http://schemas.microsoft.com/office/word/2010/wordprocessingGroup" xmlns:wpi="http://schemas.microsoft.com/office/word/2010/wordprocessingInk" xmlns:wne="http://schemas.microsoft.com/office/word/2006/wordml" xmlns:wps="http://schemas.microsoft.com/office/word/2010/wordprocessingShape" mc:Ignorable="w14 w15 w16se w16cid w16 w16cex wp14">
   <w:endnote w:type="separator" w:id="-1">
     <w:p>
       <w:r>
@@ -35847,7 +35986,7 @@
 </file>
 
 <file path=word/footnotes.xml><?xml version="1.0" encoding="utf-8"?>
-<w:footnotes xmlns:wpc="http://schemas.microsoft.com/office/word/2010/wordprocessingCanvas" xmlns:mc="http://schemas.openxmlformats.org/markup-compatibility/2006" xmlns:o="urn:schemas-microsoft-com:office:office" xmlns:r="http://schemas.openxmlformats.org/officeDocument/2006/relationships" xmlns:m="http://schemas.openxmlformats.org/officeDocument/2006/math" xmlns:v="urn:schemas-microsoft-com:vml" xmlns:wp14="http://schemas.microsoft.com/office/word/2010/wordprocessingDrawing" xmlns:wp="http://schemas.openxmlformats.org/drawingml/2006/wordprocessingDrawing" xmlns:w10="urn:schemas-microsoft-com:office:word" xmlns:w="http://schemas.openxmlformats.org/wordprocessingml/2006/main" xmlns:w14="http://schemas.microsoft.com/office/word/2010/wordml" xmlns:w15="http://schemas.microsoft.com/office/word/2012/wordml" xmlns:wpg="http://schemas.microsoft.com/office/word/2010/wordprocessingGroup" xmlns:wpi="http://schemas.microsoft.com/office/word/2010/wordprocessingInk" xmlns:wne="http://schemas.microsoft.com/office/word/2006/wordml" xmlns:wps="http://schemas.microsoft.com/office/word/2010/wordprocessingShape" mc:Ignorable="w14 w15 wp14">
+<w:footnotes xmlns:wpc="http://schemas.microsoft.com/office/word/2010/wordprocessingCanvas" xmlns:cx="http://schemas.microsoft.com/office/drawing/2014/chartex" xmlns:cx1="http://schemas.microsoft.com/office/drawing/2015/9/8/chartex" xmlns:cx2="http://schemas.microsoft.com/office/drawing/2015/10/21/chartex" xmlns:cx3="http://schemas.microsoft.com/office/drawing/2016/5/9/chartex" xmlns:cx4="http://schemas.microsoft.com/office/drawing/2016/5/10/chartex" xmlns:cx5="http://schemas.microsoft.com/office/drawing/2016/5/11/chartex" xmlns:cx6="http://schemas.microsoft.com/office/drawing/2016/5/12/chartex" xmlns:cx7="http://schemas.microsoft.com/office/drawing/2016/5/13/chartex" xmlns:cx8="http://schemas.microsoft.com/office/drawing/2016/5/14/chartex" xmlns:mc="http://schemas.openxmlformats.org/markup-compatibility/2006" xmlns:aink="http://schemas.microsoft.com/office/drawing/2016/ink" xmlns:am3d="http://schemas.microsoft.com/office/drawing/2017/model3d" xmlns:o="urn:schemas-microsoft-com:office:office" xmlns:r="http://schemas.openxmlformats.org/officeDocument/2006/relationships" xmlns:m="http://schemas.openxmlformats.org/officeDocument/2006/math" xmlns:v="urn:schemas-microsoft-com:vml" xmlns:wp14="http://schemas.microsoft.com/office/word/2010/wordprocessingDrawing" xmlns:wp="http://schemas.openxmlformats.org/drawingml/2006/wordprocessingDrawing" xmlns:w10="urn:schemas-microsoft-com:office:word" xmlns:w="http://schemas.openxmlformats.org/wordprocessingml/2006/main" xmlns:w14="http://schemas.microsoft.com/office/word/2010/wordml" xmlns:w15="http://schemas.microsoft.com/office/word/2012/wordml" xmlns:w16cex="http://schemas.microsoft.com/office/word/2018/wordml/cex" xmlns:w16cid="http://schemas.microsoft.com/office/word/2016/wordml/cid" xmlns:w16="http://schemas.microsoft.com/office/word/2018/wordml" xmlns:w16se="http://schemas.microsoft.com/office/word/2015/wordml/symex" xmlns:wpg="http://schemas.microsoft.com/office/word/2010/wordprocessingGroup" xmlns:wpi="http://schemas.microsoft.com/office/word/2010/wordprocessingInk" xmlns:wne="http://schemas.microsoft.com/office/word/2006/wordml" xmlns:wps="http://schemas.microsoft.com/office/word/2010/wordprocessingShape" mc:Ignorable="w14 w15 w16se w16cid w16 w16cex wp14">
   <w:footnote w:type="separator" w:id="-1">
     <w:p>
       <w:r>
@@ -35866,7 +36005,7 @@
 </file>
 
 <file path=word/numbering.xml><?xml version="1.0" encoding="utf-8"?>
-<w:numbering xmlns:wpc="http://schemas.microsoft.com/office/word/2010/wordprocessingCanvas" xmlns:mc="http://schemas.openxmlformats.org/markup-compatibility/2006" xmlns:o="urn:schemas-microsoft-com:office:office" xmlns:r="http://schemas.openxmlformats.org/officeDocument/2006/relationships" xmlns:m="http://schemas.openxmlformats.org/officeDocument/2006/math" xmlns:v="urn:schemas-microsoft-com:vml" xmlns:wp14="http://schemas.microsoft.com/office/word/2010/wordprocessingDrawing" xmlns:wp="http://schemas.openxmlformats.org/drawingml/2006/wordprocessingDrawing" xmlns:w10="urn:schemas-microsoft-com:office:word" xmlns:w="http://schemas.openxmlformats.org/wordprocessingml/2006/main" xmlns:w14="http://schemas.microsoft.com/office/word/2010/wordml" xmlns:w15="http://schemas.microsoft.com/office/word/2012/wordml" xmlns:wpg="http://schemas.microsoft.com/office/word/2010/wordprocessingGroup" xmlns:wpi="http://schemas.microsoft.com/office/word/2010/wordprocessingInk" xmlns:wne="http://schemas.microsoft.com/office/word/2006/wordml" xmlns:wps="http://schemas.microsoft.com/office/word/2010/wordprocessingShape" mc:Ignorable="w14 w15 wp14">
+<w:numbering xmlns:wpc="http://schemas.microsoft.com/office/word/2010/wordprocessingCanvas" xmlns:cx="http://schemas.microsoft.com/office/drawing/2014/chartex" xmlns:cx1="http://schemas.microsoft.com/office/drawing/2015/9/8/chartex" xmlns:cx2="http://schemas.microsoft.com/office/drawing/2015/10/21/chartex" xmlns:cx3="http://schemas.microsoft.com/office/drawing/2016/5/9/chartex" xmlns:cx4="http://schemas.microsoft.com/office/drawing/2016/5/10/chartex" xmlns:cx5="http://schemas.microsoft.com/office/drawing/2016/5/11/chartex" xmlns:cx6="http://schemas.microsoft.com/office/drawing/2016/5/12/chartex" xmlns:cx7="http://schemas.microsoft.com/office/drawing/2016/5/13/chartex" xmlns:cx8="http://schemas.microsoft.com/office/drawing/2016/5/14/chartex" xmlns:mc="http://schemas.openxmlformats.org/markup-compatibility/2006" xmlns:aink="http://schemas.microsoft.com/office/drawing/2016/ink" xmlns:am3d="http://schemas.microsoft.com/office/drawing/2017/model3d" xmlns:o="urn:schemas-microsoft-com:office:office" xmlns:r="http://schemas.openxmlformats.org/officeDocument/2006/relationships" xmlns:m="http://schemas.openxmlformats.org/officeDocument/2006/math" xmlns:v="urn:schemas-microsoft-com:vml" xmlns:wp14="http://schemas.microsoft.com/office/word/2010/wordprocessingDrawing" xmlns:wp="http://schemas.openxmlformats.org/drawingml/2006/wordprocessingDrawing" xmlns:w10="urn:schemas-microsoft-com:office:word" xmlns:w="http://schemas.openxmlformats.org/wordprocessingml/2006/main" xmlns:w14="http://schemas.microsoft.com/office/word/2010/wordml" xmlns:w15="http://schemas.microsoft.com/office/word/2012/wordml" xmlns:w16cex="http://schemas.microsoft.com/office/word/2018/wordml/cex" xmlns:w16cid="http://schemas.microsoft.com/office/word/2016/wordml/cid" xmlns:w16="http://schemas.microsoft.com/office/word/2018/wordml" xmlns:w16se="http://schemas.microsoft.com/office/word/2015/wordml/symex" xmlns:wpg="http://schemas.microsoft.com/office/word/2010/wordprocessingGroup" xmlns:wpi="http://schemas.microsoft.com/office/word/2010/wordprocessingInk" xmlns:wne="http://schemas.microsoft.com/office/word/2006/wordml" xmlns:wps="http://schemas.microsoft.com/office/word/2010/wordprocessingShape" mc:Ignorable="w14 w15 w16se w16cid w16 w16cex wp14">
   <w:abstractNum w:abstractNumId="0" w15:restartNumberingAfterBreak="0">
     <w:nsid w:val="0CCA54DE"/>
     <w:multiLevelType w:val="hybridMultilevel"/>
@@ -36139,7 +36278,7 @@
 </file>
 
 <file path=word/styles.xml><?xml version="1.0" encoding="utf-8"?>
-<w:styles xmlns:mc="http://schemas.openxmlformats.org/markup-compatibility/2006" xmlns:r="http://schemas.openxmlformats.org/officeDocument/2006/relationships" xmlns:w="http://schemas.openxmlformats.org/wordprocessingml/2006/main" xmlns:w14="http://schemas.microsoft.com/office/word/2010/wordml" xmlns:w15="http://schemas.microsoft.com/office/word/2012/wordml" mc:Ignorable="w14 w15">
+<w:styles xmlns:mc="http://schemas.openxmlformats.org/markup-compatibility/2006" xmlns:r="http://schemas.openxmlformats.org/officeDocument/2006/relationships" xmlns:w="http://schemas.openxmlformats.org/wordprocessingml/2006/main" xmlns:w14="http://schemas.microsoft.com/office/word/2010/wordml" xmlns:w15="http://schemas.microsoft.com/office/word/2012/wordml" xmlns:w16cex="http://schemas.microsoft.com/office/word/2018/wordml/cex" xmlns:w16cid="http://schemas.microsoft.com/office/word/2016/wordml/cid" xmlns:w16="http://schemas.microsoft.com/office/word/2018/wordml" xmlns:w16se="http://schemas.microsoft.com/office/word/2015/wordml/symex" mc:Ignorable="w14 w15 w16se w16cid w16 w16cex">
   <w:docDefaults>
     <w:rPrDefault>
       <w:rPr>
@@ -36152,7 +36291,7 @@
     </w:rPrDefault>
     <w:pPrDefault/>
   </w:docDefaults>
-  <w:latentStyles w:defLockedState="0" w:defUIPriority="99" w:defSemiHidden="0" w:defUnhideWhenUsed="0" w:defQFormat="0" w:count="371">
+  <w:latentStyles w:defLockedState="0" w:defUIPriority="99" w:defSemiHidden="0" w:defUnhideWhenUsed="0" w:defQFormat="0" w:count="376">
     <w:lsdException w:name="Normal" w:uiPriority="0" w:qFormat="1"/>
     <w:lsdException w:name="heading 1" w:uiPriority="9" w:qFormat="1"/>
     <w:lsdException w:name="heading 2" w:semiHidden="1" w:uiPriority="9" w:unhideWhenUsed="1" w:qFormat="1"/>
@@ -36258,7 +36397,6 @@
     <w:lsdException w:name="HTML Sample" w:semiHidden="1" w:unhideWhenUsed="1"/>
     <w:lsdException w:name="HTML Typewriter" w:semiHidden="1" w:unhideWhenUsed="1"/>
     <w:lsdException w:name="HTML Variable" w:semiHidden="1" w:unhideWhenUsed="1"/>
-    <w:lsdException w:name="Normal Table" w:semiHidden="1" w:unhideWhenUsed="1"/>
     <w:lsdException w:name="annotation subject" w:semiHidden="1" w:unhideWhenUsed="1"/>
     <w:lsdException w:name="No List" w:semiHidden="1" w:unhideWhenUsed="1"/>
     <w:lsdException w:name="Outline List 1" w:semiHidden="1" w:unhideWhenUsed="1"/>
@@ -36301,11 +36439,8 @@
     <w:lsdException w:name="Table Contemporary" w:semiHidden="1" w:unhideWhenUsed="1"/>
     <w:lsdException w:name="Table Elegant" w:semiHidden="1" w:unhideWhenUsed="1"/>
     <w:lsdException w:name="Table Professional" w:semiHidden="1" w:unhideWhenUsed="1"/>
-    <w:lsdException w:name="Table Subtle 1" w:semiHidden="1" w:unhideWhenUsed="1"/>
     <w:lsdException w:name="Table Subtle 2" w:semiHidden="1" w:unhideWhenUsed="1"/>
     <w:lsdException w:name="Table Web 1" w:semiHidden="1" w:unhideWhenUsed="1"/>
-    <w:lsdException w:name="Table Web 2" w:semiHidden="1" w:unhideWhenUsed="1"/>
-    <w:lsdException w:name="Table Web 3" w:semiHidden="1" w:unhideWhenUsed="1"/>
     <w:lsdException w:name="Balloon Text" w:semiHidden="1" w:unhideWhenUsed="1"/>
     <w:lsdException w:name="Table Grid" w:uiPriority="39"/>
     <w:lsdException w:name="Table Theme" w:semiHidden="1" w:unhideWhenUsed="1"/>
@@ -36524,6 +36659,11 @@
     <w:lsdException w:name="List Table 5 Dark Accent 6" w:uiPriority="50"/>
     <w:lsdException w:name="List Table 6 Colorful Accent 6" w:uiPriority="51"/>
     <w:lsdException w:name="List Table 7 Colorful Accent 6" w:uiPriority="52"/>
+    <w:lsdException w:name="Mention" w:semiHidden="1" w:unhideWhenUsed="1"/>
+    <w:lsdException w:name="Smart Hyperlink" w:semiHidden="1" w:unhideWhenUsed="1"/>
+    <w:lsdException w:name="Hashtag" w:semiHidden="1" w:unhideWhenUsed="1"/>
+    <w:lsdException w:name="Unresolved Mention" w:semiHidden="1" w:unhideWhenUsed="1"/>
+    <w:lsdException w:name="Smart Link" w:semiHidden="1" w:unhideWhenUsed="1"/>
   </w:latentStyles>
   <w:style w:type="paragraph" w:default="1" w:styleId="a">
     <w:name w:val="Normal"/>
@@ -36537,7 +36677,7 @@
     <w:name w:val="heading 1"/>
     <w:basedOn w:val="a"/>
     <w:next w:val="a"/>
-    <w:link w:val="1Char"/>
+    <w:link w:val="10"/>
     <w:autoRedefine/>
     <w:uiPriority w:val="9"/>
     <w:qFormat/>
@@ -36563,7 +36703,7 @@
     <w:name w:val="heading 2"/>
     <w:basedOn w:val="a"/>
     <w:next w:val="a"/>
-    <w:link w:val="2Char"/>
+    <w:link w:val="20"/>
     <w:autoRedefine/>
     <w:uiPriority w:val="9"/>
     <w:unhideWhenUsed/>
@@ -36610,8 +36750,8 @@
     <w:semiHidden/>
     <w:unhideWhenUsed/>
   </w:style>
-  <w:style w:type="character" w:customStyle="1" w:styleId="1Char">
-    <w:name w:val="标题 1 Char"/>
+  <w:style w:type="character" w:customStyle="1" w:styleId="10">
+    <w:name w:val="标题 1 字符"/>
     <w:basedOn w:val="a0"/>
     <w:link w:val="1"/>
     <w:uiPriority w:val="9"/>
@@ -36624,8 +36764,8 @@
       <w:szCs w:val="44"/>
     </w:rPr>
   </w:style>
-  <w:style w:type="character" w:customStyle="1" w:styleId="2Char">
-    <w:name w:val="标题 2 Char"/>
+  <w:style w:type="character" w:customStyle="1" w:styleId="20">
+    <w:name w:val="标题 2 字符"/>
     <w:basedOn w:val="a0"/>
     <w:link w:val="2"/>
     <w:uiPriority w:val="9"/>
@@ -36730,7 +36870,7 @@
   <w:style w:type="paragraph" w:styleId="a4">
     <w:name w:val="header"/>
     <w:basedOn w:val="a"/>
-    <w:link w:val="Char"/>
+    <w:link w:val="a5"/>
     <w:uiPriority w:val="99"/>
     <w:unhideWhenUsed/>
     <w:rsid w:val="00B81C59"/>
@@ -36750,8 +36890,8 @@
       <w:szCs w:val="18"/>
     </w:rPr>
   </w:style>
-  <w:style w:type="character" w:customStyle="1" w:styleId="Char">
-    <w:name w:val="页眉 Char"/>
+  <w:style w:type="character" w:customStyle="1" w:styleId="a5">
+    <w:name w:val="页眉 字符"/>
     <w:basedOn w:val="a0"/>
     <w:link w:val="a4"/>
     <w:uiPriority w:val="99"/>
@@ -36761,10 +36901,10 @@
       <w:szCs w:val="18"/>
     </w:rPr>
   </w:style>
-  <w:style w:type="paragraph" w:styleId="a5">
+  <w:style w:type="paragraph" w:styleId="a6">
     <w:name w:val="footer"/>
     <w:basedOn w:val="a"/>
-    <w:link w:val="Char0"/>
+    <w:link w:val="a7"/>
     <w:uiPriority w:val="99"/>
     <w:unhideWhenUsed/>
     <w:rsid w:val="00B81C59"/>
@@ -36781,10 +36921,10 @@
       <w:szCs w:val="18"/>
     </w:rPr>
   </w:style>
-  <w:style w:type="character" w:customStyle="1" w:styleId="Char0">
-    <w:name w:val="页脚 Char"/>
+  <w:style w:type="character" w:customStyle="1" w:styleId="a7">
+    <w:name w:val="页脚 字符"/>
     <w:basedOn w:val="a0"/>
-    <w:link w:val="a5"/>
+    <w:link w:val="a6"/>
     <w:uiPriority w:val="99"/>
     <w:rsid w:val="00B81C59"/>
     <w:rPr>
